--- a/08 - Análise das Causas Raizes.docx
+++ b/08 - Análise das Causas Raizes.docx
@@ -16,846 +16,10 @@
     <w:p>
       <w:pPr>
         <w:rPr>
-          <w:color w:val="808080" w:themeColor="background1" w:themeShade="80"/>
-          <w:sz w:val="30"/>
-          <w:szCs w:val="30"/>
-        </w:rPr>
-      </w:pPr>
-      <w:r>
-        <w:rPr>
-          <w:color w:val="808080" w:themeColor="background1" w:themeShade="80"/>
-          <w:sz w:val="30"/>
-          <w:szCs w:val="30"/>
-        </w:rPr>
-        <w:t>Maders</w:t>
-      </w:r>
-    </w:p>
-    <w:tbl>
-      <w:tblPr>
-        <w:tblW w:w="9615" w:type="dxa"/>
-        <w:tblInd w:w="100" w:type="dxa"/>
-        <w:tblBorders>
-          <w:top w:val="single" w:sz="8" w:space="0" w:color="FF9900"/>
-          <w:left w:val="single" w:sz="8" w:space="0" w:color="FF9900"/>
-          <w:bottom w:val="single" w:sz="8" w:space="0" w:color="FF9900"/>
-          <w:right w:val="single" w:sz="8" w:space="0" w:color="FF9900"/>
-          <w:insideH w:val="single" w:sz="8" w:space="0" w:color="FF9900"/>
-          <w:insideV w:val="single" w:sz="8" w:space="0" w:color="FF9900"/>
-        </w:tblBorders>
-        <w:tblLayout w:type="fixed"/>
-        <w:tblLook w:val="0600" w:firstRow="0" w:lastRow="0" w:firstColumn="0" w:lastColumn="0" w:noHBand="1" w:noVBand="1"/>
-      </w:tblPr>
-      <w:tblGrid>
-        <w:gridCol w:w="2588"/>
-        <w:gridCol w:w="2587"/>
-        <w:gridCol w:w="1798"/>
-        <w:gridCol w:w="2642"/>
-      </w:tblGrid>
-      <w:tr>
-        <w:tc>
-          <w:tcPr>
-            <w:tcW w:w="2588" w:type="dxa"/>
-            <w:tcBorders>
-              <w:top w:val="single" w:sz="8" w:space="0" w:color="FF9900"/>
-              <w:left w:val="single" w:sz="8" w:space="0" w:color="FF9900"/>
-              <w:bottom w:val="single" w:sz="8" w:space="0" w:color="FF9900"/>
-              <w:right w:val="single" w:sz="8" w:space="0" w:color="FF9900"/>
-            </w:tcBorders>
-            <w:shd w:val="clear" w:color="auto" w:fill="F9CB9C"/>
-            <w:tcMar>
-              <w:top w:w="100" w:type="dxa"/>
-              <w:left w:w="100" w:type="dxa"/>
-              <w:bottom w:w="100" w:type="dxa"/>
-              <w:right w:w="100" w:type="dxa"/>
-            </w:tcMar>
-            <w:hideMark/>
-          </w:tcPr>
-          <w:p>
-            <w:pPr>
-              <w:spacing w:line="240" w:lineRule="auto"/>
-              <w:rPr>
-                <w:sz w:val="20"/>
-                <w:szCs w:val="20"/>
-              </w:rPr>
-            </w:pPr>
-            <w:r>
-              <w:rPr>
-                <w:sz w:val="20"/>
-                <w:szCs w:val="20"/>
-              </w:rPr>
-              <w:t>Aluno</w:t>
-            </w:r>
-          </w:p>
-        </w:tc>
-        <w:tc>
-          <w:tcPr>
-            <w:tcW w:w="2587" w:type="dxa"/>
-            <w:tcBorders>
-              <w:top w:val="single" w:sz="8" w:space="0" w:color="FF9900"/>
-              <w:left w:val="single" w:sz="8" w:space="0" w:color="FF9900"/>
-              <w:bottom w:val="single" w:sz="8" w:space="0" w:color="FF9900"/>
-              <w:right w:val="single" w:sz="8" w:space="0" w:color="FF9900"/>
-            </w:tcBorders>
-            <w:shd w:val="clear" w:color="auto" w:fill="F9CB9C"/>
-            <w:tcMar>
-              <w:top w:w="100" w:type="dxa"/>
-              <w:left w:w="100" w:type="dxa"/>
-              <w:bottom w:w="100" w:type="dxa"/>
-              <w:right w:w="100" w:type="dxa"/>
-            </w:tcMar>
-            <w:hideMark/>
-          </w:tcPr>
-          <w:p>
-            <w:pPr>
-              <w:spacing w:line="240" w:lineRule="auto"/>
-              <w:rPr>
-                <w:sz w:val="20"/>
-                <w:szCs w:val="20"/>
-              </w:rPr>
-            </w:pPr>
-            <w:r>
-              <w:rPr>
-                <w:sz w:val="20"/>
-                <w:szCs w:val="20"/>
-              </w:rPr>
-              <w:t>RA</w:t>
-            </w:r>
-          </w:p>
-        </w:tc>
-        <w:tc>
-          <w:tcPr>
-            <w:tcW w:w="1798" w:type="dxa"/>
-            <w:tcBorders>
-              <w:top w:val="single" w:sz="8" w:space="0" w:color="FF9900"/>
-              <w:left w:val="single" w:sz="8" w:space="0" w:color="FF9900"/>
-              <w:bottom w:val="single" w:sz="8" w:space="0" w:color="FF9900"/>
-              <w:right w:val="single" w:sz="8" w:space="0" w:color="FF9900"/>
-            </w:tcBorders>
-            <w:shd w:val="clear" w:color="auto" w:fill="F9CB9C"/>
-            <w:tcMar>
-              <w:top w:w="100" w:type="dxa"/>
-              <w:left w:w="100" w:type="dxa"/>
-              <w:bottom w:w="100" w:type="dxa"/>
-              <w:right w:w="100" w:type="dxa"/>
-            </w:tcMar>
-            <w:hideMark/>
-          </w:tcPr>
-          <w:p>
-            <w:pPr>
-              <w:spacing w:line="240" w:lineRule="auto"/>
-              <w:rPr>
-                <w:sz w:val="20"/>
-                <w:szCs w:val="20"/>
-              </w:rPr>
-            </w:pPr>
-            <w:r>
-              <w:rPr>
-                <w:sz w:val="20"/>
-                <w:szCs w:val="20"/>
-              </w:rPr>
-              <w:t>E-mail</w:t>
-            </w:r>
-          </w:p>
-        </w:tc>
-        <w:tc>
-          <w:tcPr>
-            <w:tcW w:w="2642" w:type="dxa"/>
-            <w:tcBorders>
-              <w:top w:val="single" w:sz="8" w:space="0" w:color="FF9900"/>
-              <w:left w:val="single" w:sz="8" w:space="0" w:color="FF9900"/>
-              <w:bottom w:val="single" w:sz="8" w:space="0" w:color="FF9900"/>
-              <w:right w:val="single" w:sz="8" w:space="0" w:color="FF9900"/>
-            </w:tcBorders>
-            <w:shd w:val="clear" w:color="auto" w:fill="F9CB9C"/>
-            <w:tcMar>
-              <w:top w:w="100" w:type="dxa"/>
-              <w:left w:w="100" w:type="dxa"/>
-              <w:bottom w:w="100" w:type="dxa"/>
-              <w:right w:w="100" w:type="dxa"/>
-            </w:tcMar>
-            <w:hideMark/>
-          </w:tcPr>
-          <w:p>
-            <w:pPr>
-              <w:spacing w:line="240" w:lineRule="auto"/>
-              <w:rPr>
-                <w:sz w:val="20"/>
-                <w:szCs w:val="20"/>
-              </w:rPr>
-            </w:pPr>
-            <w:r>
-              <w:rPr>
-                <w:sz w:val="20"/>
-                <w:szCs w:val="20"/>
-              </w:rPr>
-              <w:t>Celular</w:t>
-            </w:r>
-          </w:p>
-        </w:tc>
-      </w:tr>
-      <w:tr>
-        <w:tc>
-          <w:tcPr>
-            <w:tcW w:w="2588" w:type="dxa"/>
-            <w:tcBorders>
-              <w:top w:val="single" w:sz="8" w:space="0" w:color="FF9900"/>
-              <w:left w:val="single" w:sz="8" w:space="0" w:color="FF9900"/>
-              <w:bottom w:val="single" w:sz="8" w:space="0" w:color="FF9900"/>
-              <w:right w:val="single" w:sz="8" w:space="0" w:color="FF9900"/>
-            </w:tcBorders>
-            <w:tcMar>
-              <w:top w:w="100" w:type="dxa"/>
-              <w:left w:w="100" w:type="dxa"/>
-              <w:bottom w:w="100" w:type="dxa"/>
-              <w:right w:w="100" w:type="dxa"/>
-            </w:tcMar>
-          </w:tcPr>
-          <w:p>
-            <w:pPr>
-              <w:widowControl w:val="0"/>
-              <w:spacing w:line="240" w:lineRule="auto"/>
-              <w:rPr>
-                <w:sz w:val="20"/>
-                <w:szCs w:val="20"/>
-              </w:rPr>
-            </w:pPr>
-            <w:r>
-              <w:rPr>
-                <w:sz w:val="20"/>
-                <w:szCs w:val="20"/>
-              </w:rPr>
-              <w:t>Danilo José de Souza</w:t>
-            </w:r>
-          </w:p>
-        </w:tc>
-        <w:tc>
-          <w:tcPr>
-            <w:tcW w:w="2587" w:type="dxa"/>
-            <w:tcBorders>
-              <w:top w:val="single" w:sz="8" w:space="0" w:color="FF9900"/>
-              <w:left w:val="single" w:sz="8" w:space="0" w:color="FF9900"/>
-              <w:bottom w:val="single" w:sz="8" w:space="0" w:color="FF9900"/>
-              <w:right w:val="single" w:sz="8" w:space="0" w:color="FF9900"/>
-            </w:tcBorders>
-            <w:tcMar>
-              <w:top w:w="100" w:type="dxa"/>
-              <w:left w:w="100" w:type="dxa"/>
-              <w:bottom w:w="100" w:type="dxa"/>
-              <w:right w:w="100" w:type="dxa"/>
-            </w:tcMar>
-          </w:tcPr>
-          <w:p>
-            <w:pPr>
-              <w:widowControl w:val="0"/>
-              <w:spacing w:line="240" w:lineRule="auto"/>
-              <w:rPr>
-                <w:sz w:val="20"/>
-                <w:szCs w:val="20"/>
-              </w:rPr>
-            </w:pPr>
-            <w:r>
-              <w:rPr>
-                <w:sz w:val="20"/>
-                <w:szCs w:val="20"/>
-              </w:rPr>
-              <w:t>1901771</w:t>
-            </w:r>
-          </w:p>
-        </w:tc>
-        <w:tc>
-          <w:tcPr>
-            <w:tcW w:w="1798" w:type="dxa"/>
-            <w:tcBorders>
-              <w:top w:val="single" w:sz="8" w:space="0" w:color="FF9900"/>
-              <w:left w:val="single" w:sz="8" w:space="0" w:color="FF9900"/>
-              <w:bottom w:val="single" w:sz="8" w:space="0" w:color="FF9900"/>
-              <w:right w:val="single" w:sz="8" w:space="0" w:color="FF9900"/>
-            </w:tcBorders>
-            <w:tcMar>
-              <w:top w:w="100" w:type="dxa"/>
-              <w:left w:w="100" w:type="dxa"/>
-              <w:bottom w:w="100" w:type="dxa"/>
-              <w:right w:w="100" w:type="dxa"/>
-            </w:tcMar>
-          </w:tcPr>
-          <w:p>
-            <w:pPr>
-              <w:widowControl w:val="0"/>
-              <w:spacing w:line="240" w:lineRule="auto"/>
-              <w:jc w:val="center"/>
-              <w:rPr>
-                <w:sz w:val="20"/>
-                <w:szCs w:val="20"/>
-              </w:rPr>
-            </w:pPr>
-            <w:r>
-              <w:rPr>
-                <w:sz w:val="20"/>
-                <w:szCs w:val="20"/>
-              </w:rPr>
-              <w:t>danilo.jose@aluno.faculdadeimpacta.com.br</w:t>
-            </w:r>
-          </w:p>
-        </w:tc>
-        <w:tc>
-          <w:tcPr>
-            <w:tcW w:w="2642" w:type="dxa"/>
-            <w:tcBorders>
-              <w:top w:val="single" w:sz="8" w:space="0" w:color="FF9900"/>
-              <w:left w:val="single" w:sz="8" w:space="0" w:color="FF9900"/>
-              <w:bottom w:val="single" w:sz="8" w:space="0" w:color="FF9900"/>
-              <w:right w:val="single" w:sz="8" w:space="0" w:color="FF9900"/>
-            </w:tcBorders>
-            <w:tcMar>
-              <w:top w:w="100" w:type="dxa"/>
-              <w:left w:w="100" w:type="dxa"/>
-              <w:bottom w:w="100" w:type="dxa"/>
-              <w:right w:w="100" w:type="dxa"/>
-            </w:tcMar>
-          </w:tcPr>
-          <w:p>
-            <w:pPr>
-              <w:widowControl w:val="0"/>
-              <w:spacing w:line="240" w:lineRule="auto"/>
-              <w:rPr>
-                <w:sz w:val="20"/>
-                <w:szCs w:val="20"/>
-              </w:rPr>
-            </w:pPr>
-            <w:r>
-              <w:rPr>
-                <w:sz w:val="20"/>
-                <w:szCs w:val="20"/>
-              </w:rPr>
-              <w:t>(11) 93209-9181</w:t>
-            </w:r>
-          </w:p>
-        </w:tc>
-      </w:tr>
-      <w:tr>
-        <w:tc>
-          <w:tcPr>
-            <w:tcW w:w="2588" w:type="dxa"/>
-            <w:tcBorders>
-              <w:top w:val="single" w:sz="8" w:space="0" w:color="FF9900"/>
-              <w:left w:val="single" w:sz="8" w:space="0" w:color="FF9900"/>
-              <w:bottom w:val="single" w:sz="8" w:space="0" w:color="FF9900"/>
-              <w:right w:val="single" w:sz="8" w:space="0" w:color="FF9900"/>
-            </w:tcBorders>
-            <w:tcMar>
-              <w:top w:w="100" w:type="dxa"/>
-              <w:left w:w="100" w:type="dxa"/>
-              <w:bottom w:w="100" w:type="dxa"/>
-              <w:right w:w="100" w:type="dxa"/>
-            </w:tcMar>
-          </w:tcPr>
-          <w:p>
-            <w:pPr>
-              <w:widowControl w:val="0"/>
-              <w:spacing w:line="240" w:lineRule="auto"/>
-              <w:rPr>
-                <w:sz w:val="20"/>
-                <w:szCs w:val="20"/>
-              </w:rPr>
-            </w:pPr>
-            <w:r>
-              <w:rPr>
-                <w:sz w:val="20"/>
-                <w:szCs w:val="20"/>
-              </w:rPr>
-              <w:t>Matheus da Silva Santos</w:t>
-            </w:r>
-          </w:p>
-        </w:tc>
-        <w:tc>
-          <w:tcPr>
-            <w:tcW w:w="2587" w:type="dxa"/>
-            <w:tcBorders>
-              <w:top w:val="single" w:sz="8" w:space="0" w:color="FF9900"/>
-              <w:left w:val="single" w:sz="8" w:space="0" w:color="FF9900"/>
-              <w:bottom w:val="single" w:sz="8" w:space="0" w:color="FF9900"/>
-              <w:right w:val="single" w:sz="8" w:space="0" w:color="FF9900"/>
-            </w:tcBorders>
-            <w:tcMar>
-              <w:top w:w="100" w:type="dxa"/>
-              <w:left w:w="100" w:type="dxa"/>
-              <w:bottom w:w="100" w:type="dxa"/>
-              <w:right w:w="100" w:type="dxa"/>
-            </w:tcMar>
-          </w:tcPr>
-          <w:p>
-            <w:pPr>
-              <w:widowControl w:val="0"/>
-              <w:spacing w:line="240" w:lineRule="auto"/>
-              <w:rPr>
-                <w:sz w:val="20"/>
-                <w:szCs w:val="20"/>
-              </w:rPr>
-            </w:pPr>
-            <w:r>
-              <w:rPr>
-                <w:sz w:val="20"/>
-                <w:szCs w:val="20"/>
-              </w:rPr>
-              <w:t>1901712</w:t>
-            </w:r>
-          </w:p>
-        </w:tc>
-        <w:tc>
-          <w:tcPr>
-            <w:tcW w:w="1798" w:type="dxa"/>
-            <w:tcBorders>
-              <w:top w:val="single" w:sz="8" w:space="0" w:color="FF9900"/>
-              <w:left w:val="single" w:sz="8" w:space="0" w:color="FF9900"/>
-              <w:bottom w:val="single" w:sz="8" w:space="0" w:color="FF9900"/>
-              <w:right w:val="single" w:sz="8" w:space="0" w:color="FF9900"/>
-            </w:tcBorders>
-            <w:tcMar>
-              <w:top w:w="100" w:type="dxa"/>
-              <w:left w:w="100" w:type="dxa"/>
-              <w:bottom w:w="100" w:type="dxa"/>
-              <w:right w:w="100" w:type="dxa"/>
-            </w:tcMar>
-          </w:tcPr>
-          <w:p>
-            <w:pPr>
-              <w:widowControl w:val="0"/>
-              <w:spacing w:line="240" w:lineRule="auto"/>
-              <w:jc w:val="center"/>
-              <w:rPr>
-                <w:sz w:val="20"/>
-                <w:szCs w:val="20"/>
-              </w:rPr>
-            </w:pPr>
-            <w:r>
-              <w:rPr>
-                <w:sz w:val="20"/>
-                <w:szCs w:val="20"/>
-              </w:rPr>
-              <w:t>matheus.ssilva@aluno.faculdadeimpacta.com.br</w:t>
-            </w:r>
-          </w:p>
-        </w:tc>
-        <w:tc>
-          <w:tcPr>
-            <w:tcW w:w="2642" w:type="dxa"/>
-            <w:tcBorders>
-              <w:top w:val="single" w:sz="8" w:space="0" w:color="FF9900"/>
-              <w:left w:val="single" w:sz="8" w:space="0" w:color="FF9900"/>
-              <w:bottom w:val="single" w:sz="8" w:space="0" w:color="FF9900"/>
-              <w:right w:val="single" w:sz="8" w:space="0" w:color="FF9900"/>
-            </w:tcBorders>
-            <w:tcMar>
-              <w:top w:w="100" w:type="dxa"/>
-              <w:left w:w="100" w:type="dxa"/>
-              <w:bottom w:w="100" w:type="dxa"/>
-              <w:right w:w="100" w:type="dxa"/>
-            </w:tcMar>
-          </w:tcPr>
-          <w:p>
-            <w:pPr>
-              <w:widowControl w:val="0"/>
-              <w:spacing w:line="240" w:lineRule="auto"/>
-              <w:rPr>
-                <w:sz w:val="20"/>
-                <w:szCs w:val="20"/>
-              </w:rPr>
-            </w:pPr>
-            <w:r>
-              <w:rPr>
-                <w:sz w:val="20"/>
-                <w:szCs w:val="20"/>
-              </w:rPr>
-              <w:t>(11) 98284-8549</w:t>
-            </w:r>
-          </w:p>
-        </w:tc>
-      </w:tr>
-      <w:tr>
-        <w:tc>
-          <w:tcPr>
-            <w:tcW w:w="2588" w:type="dxa"/>
-            <w:tcBorders>
-              <w:top w:val="single" w:sz="8" w:space="0" w:color="FF9900"/>
-              <w:left w:val="single" w:sz="8" w:space="0" w:color="FF9900"/>
-              <w:bottom w:val="single" w:sz="8" w:space="0" w:color="FF9900"/>
-              <w:right w:val="single" w:sz="8" w:space="0" w:color="FF9900"/>
-            </w:tcBorders>
-            <w:tcMar>
-              <w:top w:w="100" w:type="dxa"/>
-              <w:left w:w="100" w:type="dxa"/>
-              <w:bottom w:w="100" w:type="dxa"/>
-              <w:right w:w="100" w:type="dxa"/>
-            </w:tcMar>
-          </w:tcPr>
-          <w:p>
-            <w:pPr>
-              <w:widowControl w:val="0"/>
-              <w:spacing w:line="240" w:lineRule="auto"/>
-              <w:rPr>
-                <w:sz w:val="20"/>
-                <w:szCs w:val="20"/>
-              </w:rPr>
-            </w:pPr>
-            <w:r>
-              <w:rPr>
-                <w:sz w:val="20"/>
-                <w:szCs w:val="20"/>
-              </w:rPr>
-              <w:t>Rafael Araújo Silva</w:t>
-            </w:r>
-            <w:r>
-              <w:rPr>
-                <w:sz w:val="20"/>
-                <w:szCs w:val="20"/>
-              </w:rPr>
-              <w:tab/>
-            </w:r>
-          </w:p>
-        </w:tc>
-        <w:tc>
-          <w:tcPr>
-            <w:tcW w:w="2587" w:type="dxa"/>
-            <w:tcBorders>
-              <w:top w:val="single" w:sz="8" w:space="0" w:color="FF9900"/>
-              <w:left w:val="single" w:sz="8" w:space="0" w:color="FF9900"/>
-              <w:bottom w:val="single" w:sz="8" w:space="0" w:color="FF9900"/>
-              <w:right w:val="single" w:sz="8" w:space="0" w:color="FF9900"/>
-            </w:tcBorders>
-            <w:tcMar>
-              <w:top w:w="100" w:type="dxa"/>
-              <w:left w:w="100" w:type="dxa"/>
-              <w:bottom w:w="100" w:type="dxa"/>
-              <w:right w:w="100" w:type="dxa"/>
-            </w:tcMar>
-          </w:tcPr>
-          <w:p>
-            <w:pPr>
-              <w:widowControl w:val="0"/>
-              <w:spacing w:line="240" w:lineRule="auto"/>
-              <w:rPr>
-                <w:sz w:val="20"/>
-                <w:szCs w:val="20"/>
-              </w:rPr>
-            </w:pPr>
-            <w:r>
-              <w:rPr>
-                <w:sz w:val="20"/>
-                <w:szCs w:val="20"/>
-              </w:rPr>
-              <w:t>1901722</w:t>
-            </w:r>
-          </w:p>
-        </w:tc>
-        <w:tc>
-          <w:tcPr>
-            <w:tcW w:w="1798" w:type="dxa"/>
-            <w:tcBorders>
-              <w:top w:val="single" w:sz="8" w:space="0" w:color="FF9900"/>
-              <w:left w:val="single" w:sz="8" w:space="0" w:color="FF9900"/>
-              <w:bottom w:val="single" w:sz="8" w:space="0" w:color="FF9900"/>
-              <w:right w:val="single" w:sz="8" w:space="0" w:color="FF9900"/>
-            </w:tcBorders>
-            <w:tcMar>
-              <w:top w:w="100" w:type="dxa"/>
-              <w:left w:w="100" w:type="dxa"/>
-              <w:bottom w:w="100" w:type="dxa"/>
-              <w:right w:w="100" w:type="dxa"/>
-            </w:tcMar>
-          </w:tcPr>
-          <w:p>
-            <w:pPr>
-              <w:widowControl w:val="0"/>
-              <w:spacing w:line="240" w:lineRule="auto"/>
-              <w:jc w:val="center"/>
-              <w:rPr>
-                <w:sz w:val="20"/>
-                <w:szCs w:val="20"/>
-              </w:rPr>
-            </w:pPr>
-            <w:r>
-              <w:rPr>
-                <w:sz w:val="20"/>
-                <w:szCs w:val="20"/>
-              </w:rPr>
-              <w:t>rafael.asilva@aluno.faculdadeimpacta.com.br</w:t>
-            </w:r>
-          </w:p>
-        </w:tc>
-        <w:tc>
-          <w:tcPr>
-            <w:tcW w:w="2642" w:type="dxa"/>
-            <w:tcBorders>
-              <w:top w:val="single" w:sz="8" w:space="0" w:color="FF9900"/>
-              <w:left w:val="single" w:sz="8" w:space="0" w:color="FF9900"/>
-              <w:bottom w:val="single" w:sz="8" w:space="0" w:color="FF9900"/>
-              <w:right w:val="single" w:sz="8" w:space="0" w:color="FF9900"/>
-            </w:tcBorders>
-            <w:tcMar>
-              <w:top w:w="100" w:type="dxa"/>
-              <w:left w:w="100" w:type="dxa"/>
-              <w:bottom w:w="100" w:type="dxa"/>
-              <w:right w:w="100" w:type="dxa"/>
-            </w:tcMar>
-          </w:tcPr>
-          <w:p>
-            <w:pPr>
-              <w:widowControl w:val="0"/>
-              <w:spacing w:line="240" w:lineRule="auto"/>
-              <w:rPr>
-                <w:sz w:val="20"/>
-                <w:szCs w:val="20"/>
-              </w:rPr>
-            </w:pPr>
-            <w:r>
-              <w:rPr>
-                <w:sz w:val="20"/>
-                <w:szCs w:val="20"/>
-              </w:rPr>
-              <w:t>(11) 98570-8927</w:t>
-            </w:r>
-          </w:p>
-        </w:tc>
-      </w:tr>
-      <w:tr>
-        <w:tc>
-          <w:tcPr>
-            <w:tcW w:w="2588" w:type="dxa"/>
-            <w:tcBorders>
-              <w:top w:val="single" w:sz="8" w:space="0" w:color="FF9900"/>
-              <w:left w:val="single" w:sz="8" w:space="0" w:color="FF9900"/>
-              <w:bottom w:val="single" w:sz="8" w:space="0" w:color="FF9900"/>
-              <w:right w:val="single" w:sz="8" w:space="0" w:color="FF9900"/>
-            </w:tcBorders>
-            <w:tcMar>
-              <w:top w:w="100" w:type="dxa"/>
-              <w:left w:w="100" w:type="dxa"/>
-              <w:bottom w:w="100" w:type="dxa"/>
-              <w:right w:w="100" w:type="dxa"/>
-            </w:tcMar>
-          </w:tcPr>
-          <w:p>
-            <w:pPr>
-              <w:widowControl w:val="0"/>
-              <w:spacing w:line="240" w:lineRule="auto"/>
-              <w:rPr>
-                <w:sz w:val="20"/>
-                <w:szCs w:val="20"/>
-              </w:rPr>
-            </w:pPr>
-            <w:r>
-              <w:rPr>
-                <w:sz w:val="20"/>
-                <w:szCs w:val="20"/>
-              </w:rPr>
-              <w:t>Rafael Belmonte Izukawa</w:t>
-            </w:r>
-          </w:p>
-        </w:tc>
-        <w:tc>
-          <w:tcPr>
-            <w:tcW w:w="2587" w:type="dxa"/>
-            <w:tcBorders>
-              <w:top w:val="single" w:sz="8" w:space="0" w:color="FF9900"/>
-              <w:left w:val="single" w:sz="8" w:space="0" w:color="FF9900"/>
-              <w:bottom w:val="single" w:sz="8" w:space="0" w:color="FF9900"/>
-              <w:right w:val="single" w:sz="8" w:space="0" w:color="FF9900"/>
-            </w:tcBorders>
-            <w:tcMar>
-              <w:top w:w="100" w:type="dxa"/>
-              <w:left w:w="100" w:type="dxa"/>
-              <w:bottom w:w="100" w:type="dxa"/>
-              <w:right w:w="100" w:type="dxa"/>
-            </w:tcMar>
-          </w:tcPr>
-          <w:p>
-            <w:pPr>
-              <w:widowControl w:val="0"/>
-              <w:spacing w:line="240" w:lineRule="auto"/>
-              <w:rPr>
-                <w:sz w:val="20"/>
-                <w:szCs w:val="20"/>
-              </w:rPr>
-            </w:pPr>
-            <w:r>
-              <w:rPr>
-                <w:sz w:val="20"/>
-                <w:szCs w:val="20"/>
-              </w:rPr>
-              <w:t>1901793</w:t>
-            </w:r>
-          </w:p>
-        </w:tc>
-        <w:tc>
-          <w:tcPr>
-            <w:tcW w:w="1798" w:type="dxa"/>
-            <w:tcBorders>
-              <w:top w:val="single" w:sz="8" w:space="0" w:color="FF9900"/>
-              <w:left w:val="single" w:sz="8" w:space="0" w:color="FF9900"/>
-              <w:bottom w:val="single" w:sz="8" w:space="0" w:color="FF9900"/>
-              <w:right w:val="single" w:sz="8" w:space="0" w:color="FF9900"/>
-            </w:tcBorders>
-            <w:tcMar>
-              <w:top w:w="100" w:type="dxa"/>
-              <w:left w:w="100" w:type="dxa"/>
-              <w:bottom w:w="100" w:type="dxa"/>
-              <w:right w:w="100" w:type="dxa"/>
-            </w:tcMar>
-          </w:tcPr>
-          <w:p>
-            <w:pPr>
-              <w:widowControl w:val="0"/>
-              <w:spacing w:line="240" w:lineRule="auto"/>
-              <w:jc w:val="center"/>
-              <w:rPr>
-                <w:sz w:val="20"/>
-                <w:szCs w:val="20"/>
-              </w:rPr>
-            </w:pPr>
-            <w:r>
-              <w:rPr>
-                <w:sz w:val="20"/>
-                <w:szCs w:val="20"/>
-              </w:rPr>
-              <w:t>rafael.izukawa@aluno.faculdadeimpacta.com.br</w:t>
-            </w:r>
-          </w:p>
-        </w:tc>
-        <w:tc>
-          <w:tcPr>
-            <w:tcW w:w="2642" w:type="dxa"/>
-            <w:tcBorders>
-              <w:top w:val="single" w:sz="8" w:space="0" w:color="FF9900"/>
-              <w:left w:val="single" w:sz="8" w:space="0" w:color="FF9900"/>
-              <w:bottom w:val="single" w:sz="8" w:space="0" w:color="FF9900"/>
-              <w:right w:val="single" w:sz="8" w:space="0" w:color="FF9900"/>
-            </w:tcBorders>
-            <w:tcMar>
-              <w:top w:w="100" w:type="dxa"/>
-              <w:left w:w="100" w:type="dxa"/>
-              <w:bottom w:w="100" w:type="dxa"/>
-              <w:right w:w="100" w:type="dxa"/>
-            </w:tcMar>
-          </w:tcPr>
-          <w:p>
-            <w:pPr>
-              <w:widowControl w:val="0"/>
-              <w:spacing w:line="240" w:lineRule="auto"/>
-              <w:rPr>
-                <w:sz w:val="20"/>
-                <w:szCs w:val="20"/>
-              </w:rPr>
-            </w:pPr>
-            <w:r>
-              <w:rPr>
-                <w:sz w:val="20"/>
-                <w:szCs w:val="20"/>
-              </w:rPr>
-              <w:t>(11)97038-3635</w:t>
-            </w:r>
-          </w:p>
-        </w:tc>
-      </w:tr>
-    </w:tbl>
-    <w:p>
-      <w:pPr>
-        <w:rPr>
           <w:b/>
         </w:rPr>
       </w:pPr>
     </w:p>
-    <w:tbl>
-      <w:tblPr>
-        <w:tblW w:w="9639" w:type="dxa"/>
-        <w:tblInd w:w="100" w:type="dxa"/>
-        <w:tblBorders>
-          <w:top w:val="single" w:sz="8" w:space="0" w:color="FF9900"/>
-          <w:left w:val="single" w:sz="8" w:space="0" w:color="FF9900"/>
-          <w:bottom w:val="single" w:sz="8" w:space="0" w:color="FF9900"/>
-          <w:right w:val="single" w:sz="8" w:space="0" w:color="FF9900"/>
-          <w:insideH w:val="single" w:sz="8" w:space="0" w:color="FF9900"/>
-          <w:insideV w:val="single" w:sz="8" w:space="0" w:color="FF9900"/>
-        </w:tblBorders>
-        <w:tblLayout w:type="fixed"/>
-        <w:tblLook w:val="0600" w:firstRow="0" w:lastRow="0" w:firstColumn="0" w:lastColumn="0" w:noHBand="1" w:noVBand="1"/>
-      </w:tblPr>
-      <w:tblGrid>
-        <w:gridCol w:w="9639"/>
-      </w:tblGrid>
-      <w:tr>
-        <w:tc>
-          <w:tcPr>
-            <w:tcW w:w="9639" w:type="dxa"/>
-            <w:tcBorders>
-              <w:top w:val="single" w:sz="8" w:space="0" w:color="FF9900"/>
-              <w:left w:val="single" w:sz="8" w:space="0" w:color="FF9900"/>
-              <w:bottom w:val="single" w:sz="8" w:space="0" w:color="FF9900"/>
-              <w:right w:val="single" w:sz="8" w:space="0" w:color="FF9900"/>
-            </w:tcBorders>
-            <w:shd w:val="clear" w:color="auto" w:fill="F9CB9C"/>
-            <w:tcMar>
-              <w:top w:w="100" w:type="dxa"/>
-              <w:left w:w="100" w:type="dxa"/>
-              <w:bottom w:w="100" w:type="dxa"/>
-              <w:right w:w="100" w:type="dxa"/>
-            </w:tcMar>
-            <w:hideMark/>
-          </w:tcPr>
-          <w:p>
-            <w:pPr>
-              <w:spacing w:line="240" w:lineRule="auto"/>
-              <w:rPr>
-                <w:sz w:val="20"/>
-                <w:szCs w:val="20"/>
-              </w:rPr>
-            </w:pPr>
-            <w:r>
-              <w:rPr>
-                <w:sz w:val="20"/>
-                <w:szCs w:val="20"/>
-              </w:rPr>
-              <w:t>Tema</w:t>
-            </w:r>
-          </w:p>
-        </w:tc>
-      </w:tr>
-      <w:tr>
-        <w:tc>
-          <w:tcPr>
-            <w:tcW w:w="9639" w:type="dxa"/>
-            <w:tcBorders>
-              <w:top w:val="single" w:sz="8" w:space="0" w:color="FF9900"/>
-              <w:left w:val="single" w:sz="8" w:space="0" w:color="FF9900"/>
-              <w:bottom w:val="single" w:sz="8" w:space="0" w:color="FF9900"/>
-              <w:right w:val="single" w:sz="8" w:space="0" w:color="FF9900"/>
-            </w:tcBorders>
-            <w:tcMar>
-              <w:top w:w="100" w:type="dxa"/>
-              <w:left w:w="100" w:type="dxa"/>
-              <w:bottom w:w="100" w:type="dxa"/>
-              <w:right w:w="100" w:type="dxa"/>
-            </w:tcMar>
-          </w:tcPr>
-          <w:p>
-            <w:pPr>
-              <w:widowControl w:val="0"/>
-              <w:spacing w:line="240" w:lineRule="auto"/>
-              <w:rPr>
-                <w:sz w:val="20"/>
-                <w:szCs w:val="20"/>
-              </w:rPr>
-            </w:pPr>
-            <w:r>
-              <w:rPr>
-                <w:sz w:val="20"/>
-                <w:szCs w:val="20"/>
-              </w:rPr>
-              <w:t>E-commerce de Petshop</w:t>
-            </w:r>
-          </w:p>
-        </w:tc>
-      </w:tr>
-    </w:tbl>
     <w:p/>
     <w:p/>
     <w:p/>
@@ -1030,7 +194,7 @@
           </mc:Choice>
           <mc:Fallback>
             <w:pict>
-              <v:shape w14:anchorId="71ECFDE7" id="_x0000_s1027" type="#_x0000_t202" style="position:absolute;margin-left:-33.05pt;margin-top:153.9pt;width:112.15pt;height:40.05pt;flip:x;z-index:251608576;visibility:visible;mso-wrap-style:square;mso-height-percent:0;mso-wrap-distance-left:9pt;mso-wrap-distance-top:0;mso-wrap-distance-right:9pt;mso-wrap-distance-bottom:0;mso-position-horizontal:absolute;mso-position-horizontal-relative:text;mso-position-vertical:absolute;mso-position-vertical-relative:text;mso-height-percent:0;mso-height-relative:margin;v-text-anchor:top" o:gfxdata="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" filled="f" stroked="f">
+              <v:shape w14:anchorId="71ECFDE7" id="_x0000_s1027" type="#_x0000_t202" style="position:absolute;margin-left:-33.05pt;margin-top:153.9pt;width:112.15pt;height:40.05pt;flip:x;z-index:251608576;visibility:visible;mso-wrap-style:square;mso-height-percent:0;mso-wrap-distance-left:9pt;mso-wrap-distance-top:0;mso-wrap-distance-right:9pt;mso-wrap-distance-bottom:0;mso-position-horizontal:absolute;mso-position-horizontal-relative:text;mso-position-vertical:absolute;mso-position-vertical-relative:text;mso-height-percent:0;mso-height-relative:margin;v-text-anchor:top" o:gfxdata="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" filled="f" stroked="f">
                 <v:textbox inset="2.53958mm,2.53958mm,2.53958mm,2.53958mm">
                   <w:txbxContent>
                     <w:p>
@@ -1112,7 +276,7 @@
           </mc:Choice>
           <mc:Fallback>
             <w:pict>
-              <v:shapetype w14:anchorId="7338AD76" id="_x0000_t32" coordsize="21600,21600" o:spt="32" o:oned="t" path="m,l21600,21600e" filled="f">
+              <v:shapetype w14:anchorId="4267DC62" id="_x0000_t32" coordsize="21600,21600" o:spt="32" o:oned="t" path="m,l21600,21600e" filled="f">
                 <v:path arrowok="t" fillok="f" o:connecttype="none"/>
                 <o:lock v:ext="edit" shapetype="t"/>
               </v:shapetype>
@@ -1179,7 +343,7 @@
           </mc:Choice>
           <mc:Fallback>
             <w:pict>
-              <v:shape w14:anchorId="119A6D91" id="Conector de seta reta 9" o:spid="_x0000_s1026" type="#_x0000_t32" style="position:absolute;margin-left:-13.1pt;margin-top:231.85pt;width:51.95pt;height:3.6pt;rotation:180;flip:y;z-index:251637248;visibility:visible;mso-wrap-style:square;mso-width-percent:0;mso-height-percent:0;mso-wrap-distance-left:9pt;mso-wrap-distance-top:0;mso-wrap-distance-right:9pt;mso-wrap-distance-bottom:0;mso-position-horizontal:absolute;mso-position-horizontal-relative:text;mso-position-vertical:absolute;mso-position-vertical-relative:text;mso-width-percent:0;mso-height-percent:0;mso-width-relative:margin;mso-height-relative:margin" o:gfxdata="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"/>
+              <v:shape w14:anchorId="0554F46C" id="Conector de seta reta 9" o:spid="_x0000_s1026" type="#_x0000_t32" style="position:absolute;margin-left:-13.1pt;margin-top:231.85pt;width:51.95pt;height:3.6pt;rotation:180;flip:y;z-index:251637248;visibility:visible;mso-wrap-style:square;mso-width-percent:0;mso-height-percent:0;mso-wrap-distance-left:9pt;mso-wrap-distance-top:0;mso-wrap-distance-right:9pt;mso-wrap-distance-bottom:0;mso-position-horizontal:absolute;mso-position-horizontal-relative:text;mso-position-vertical:absolute;mso-position-vertical-relative:text;mso-width-percent:0;mso-height-percent:0;mso-width-relative:margin;mso-height-relative:margin" o:gfxdata="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"/>
             </w:pict>
           </mc:Fallback>
         </mc:AlternateContent>
@@ -1242,7 +406,7 @@
           </mc:Choice>
           <mc:Fallback>
             <w:pict>
-              <v:shape w14:anchorId="7A972AF4" id="Conector de seta reta 9" o:spid="_x0000_s1026" type="#_x0000_t32" style="position:absolute;margin-left:135.3pt;margin-top:214.05pt;width:80.15pt;height:29.75pt;rotation:180;flip:y;z-index:251759104;visibility:visible;mso-wrap-style:square;mso-width-percent:0;mso-height-percent:0;mso-wrap-distance-left:9pt;mso-wrap-distance-top:0;mso-wrap-distance-right:9pt;mso-wrap-distance-bottom:0;mso-position-horizontal:absolute;mso-position-horizontal-relative:text;mso-position-vertical:absolute;mso-position-vertical-relative:text;mso-width-percent:0;mso-height-percent:0;mso-width-relative:margin;mso-height-relative:margin" o:gfxdata="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"/>
+              <v:shape w14:anchorId="579A2F38" id="Conector de seta reta 9" o:spid="_x0000_s1026" type="#_x0000_t32" style="position:absolute;margin-left:135.3pt;margin-top:214.05pt;width:80.15pt;height:29.75pt;rotation:180;flip:y;z-index:251759104;visibility:visible;mso-wrap-style:square;mso-width-percent:0;mso-height-percent:0;mso-wrap-distance-left:9pt;mso-wrap-distance-top:0;mso-wrap-distance-right:9pt;mso-wrap-distance-bottom:0;mso-position-horizontal:absolute;mso-position-horizontal-relative:text;mso-position-vertical:absolute;mso-position-vertical-relative:text;mso-width-percent:0;mso-height-percent:0;mso-width-relative:margin;mso-height-relative:margin" o:gfxdata="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"/>
             </w:pict>
           </mc:Fallback>
         </mc:AlternateContent>
@@ -1311,7 +475,7 @@
           </mc:Choice>
           <mc:Fallback>
             <w:pict>
-              <v:shape w14:anchorId="28E7E78E" id="_x0000_s1028" type="#_x0000_t202" style="position:absolute;margin-left:110.8pt;margin-top:210.35pt;width:112.2pt;height:57.75pt;rotation:1332242fd;flip:x;z-index:251748864;visibility:visible;mso-wrap-style:square;mso-wrap-distance-left:9pt;mso-wrap-distance-top:0;mso-wrap-distance-right:9pt;mso-wrap-distance-bottom:0;mso-position-horizontal:absolute;mso-position-horizontal-relative:text;mso-position-vertical:absolute;mso-position-vertical-relative:text;v-text-anchor:top" o:gfxdata="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" filled="f" stroked="f">
+              <v:shape w14:anchorId="28E7E78E" id="_x0000_s1028" type="#_x0000_t202" style="position:absolute;margin-left:110.8pt;margin-top:210.35pt;width:112.2pt;height:57.75pt;rotation:1332242fd;flip:x;z-index:251748864;visibility:visible;mso-wrap-style:square;mso-wrap-distance-left:9pt;mso-wrap-distance-top:0;mso-wrap-distance-right:9pt;mso-wrap-distance-bottom:0;mso-position-horizontal:absolute;mso-position-horizontal-relative:text;mso-position-vertical:absolute;mso-position-vertical-relative:text;v-text-anchor:top" o:gfxdata="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" filled="f" stroked="f">
                 <v:textbox inset="2.53958mm,2.53958mm,2.53958mm,2.53958mm">
                   <w:txbxContent>
                     <w:p>
@@ -1393,7 +557,7 @@
           </mc:Choice>
           <mc:Fallback>
             <w:pict>
-              <v:shape w14:anchorId="68484CA3" id="Conector de seta reta 7" o:spid="_x0000_s1026" type="#_x0000_t32" style="position:absolute;margin-left:164.1pt;margin-top:192.9pt;width:61.95pt;height:3.6pt;flip:x y;z-index:251723264;visibility:visible;mso-wrap-style:square;mso-width-percent:0;mso-height-percent:0;mso-wrap-distance-left:9pt;mso-wrap-distance-top:0;mso-wrap-distance-right:9pt;mso-wrap-distance-bottom:0;mso-position-horizontal:absolute;mso-position-horizontal-relative:text;mso-position-vertical:absolute;mso-position-vertical-relative:text;mso-width-percent:0;mso-height-percent:0;mso-width-relative:margin;mso-height-relative:margin" o:gfxdata="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"/>
+              <v:shape w14:anchorId="114E7AC8" id="Conector de seta reta 7" o:spid="_x0000_s1026" type="#_x0000_t32" style="position:absolute;margin-left:164.1pt;margin-top:192.9pt;width:61.95pt;height:3.6pt;flip:x y;z-index:251723264;visibility:visible;mso-wrap-style:square;mso-width-percent:0;mso-height-percent:0;mso-wrap-distance-left:9pt;mso-wrap-distance-top:0;mso-wrap-distance-right:9pt;mso-wrap-distance-bottom:0;mso-position-horizontal:absolute;mso-position-horizontal-relative:text;mso-position-vertical:absolute;mso-position-vertical-relative:text;mso-width-percent:0;mso-height-percent:0;mso-width-relative:margin;mso-height-relative:margin" o:gfxdata="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"/>
             </w:pict>
           </mc:Fallback>
         </mc:AlternateContent>
@@ -1498,7 +662,7 @@
           </mc:Choice>
           <mc:Fallback>
             <w:pict>
-              <v:shape w14:anchorId="0AE6506F" id="_x0000_s1029" type="#_x0000_t202" style="position:absolute;margin-left:158.75pt;margin-top:128.2pt;width:86.35pt;height:70.1pt;rotation:-291633fd;flip:x;z-index:251737600;visibility:visible;mso-wrap-style:square;mso-width-percent:0;mso-height-percent:0;mso-wrap-distance-left:9pt;mso-wrap-distance-top:0;mso-wrap-distance-right:9pt;mso-wrap-distance-bottom:0;mso-position-horizontal:absolute;mso-position-horizontal-relative:text;mso-position-vertical:absolute;mso-position-vertical-relative:text;mso-width-percent:0;mso-height-percent:0;mso-width-relative:margin;mso-height-relative:margin;v-text-anchor:top" o:gfxdata="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" filled="f" stroked="f">
+              <v:shape w14:anchorId="0AE6506F" id="_x0000_s1029" type="#_x0000_t202" style="position:absolute;margin-left:158.75pt;margin-top:128.2pt;width:86.35pt;height:70.1pt;rotation:-291633fd;flip:x;z-index:251737600;visibility:visible;mso-wrap-style:square;mso-width-percent:0;mso-height-percent:0;mso-wrap-distance-left:9pt;mso-wrap-distance-top:0;mso-wrap-distance-right:9pt;mso-wrap-distance-bottom:0;mso-position-horizontal:absolute;mso-position-horizontal-relative:text;mso-position-vertical:absolute;mso-position-vertical-relative:text;mso-width-percent:0;mso-height-percent:0;mso-width-relative:margin;mso-height-relative:margin;v-text-anchor:top" o:gfxdata="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" filled="f" stroked="f">
                 <v:textbox inset="2.53958mm,2.53958mm,2.53958mm,2.53958mm">
                   <w:txbxContent>
                     <w:p>
@@ -1643,7 +807,7 @@
           </mc:Choice>
           <mc:Fallback>
             <w:pict>
-              <v:shape w14:anchorId="56A87557" id="_x0000_s1030" type="#_x0000_t202" style="position:absolute;margin-left:.05pt;margin-top:52.2pt;width:188.3pt;height:56.35pt;flip:x;z-index:251706880;visibility:visible;mso-wrap-style:square;mso-width-percent:0;mso-height-percent:0;mso-wrap-distance-left:9pt;mso-wrap-distance-top:0;mso-wrap-distance-right:9pt;mso-wrap-distance-bottom:0;mso-position-horizontal:absolute;mso-position-horizontal-relative:text;mso-position-vertical:absolute;mso-position-vertical-relative:text;mso-width-percent:0;mso-height-percent:0;mso-width-relative:margin;mso-height-relative:margin;v-text-anchor:top" o:gfxdata="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" filled="f" stroked="f">
+              <v:shape w14:anchorId="56A87557" id="_x0000_s1030" type="#_x0000_t202" style="position:absolute;margin-left:.05pt;margin-top:52.2pt;width:188.3pt;height:56.35pt;flip:x;z-index:251706880;visibility:visible;mso-wrap-style:square;mso-width-percent:0;mso-height-percent:0;mso-wrap-distance-left:9pt;mso-wrap-distance-top:0;mso-wrap-distance-right:9pt;mso-wrap-distance-bottom:0;mso-position-horizontal:absolute;mso-position-horizontal-relative:text;mso-position-vertical:absolute;mso-position-vertical-relative:text;mso-width-percent:0;mso-height-percent:0;mso-width-relative:margin;mso-height-relative:margin;v-text-anchor:top" o:gfxdata="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" filled="f" stroked="f">
                 <v:textbox inset="2.53958mm,2.53958mm,2.53958mm,2.53958mm">
                   <w:txbxContent>
                     <w:p>
@@ -1746,7 +910,7 @@
           </mc:Choice>
           <mc:Fallback>
             <w:pict>
-              <v:shape w14:anchorId="091EA5B1" id="Conector de seta reta 9" o:spid="_x0000_s1026" type="#_x0000_t32" style="position:absolute;margin-left:58.3pt;margin-top:83.5pt;width:140.15pt;height:3.6pt;rotation:180;flip:y;z-index:251696640;visibility:visible;mso-wrap-style:square;mso-width-percent:0;mso-height-percent:0;mso-wrap-distance-left:9pt;mso-wrap-distance-top:0;mso-wrap-distance-right:9pt;mso-wrap-distance-bottom:0;mso-position-horizontal:absolute;mso-position-horizontal-relative:text;mso-position-vertical:absolute;mso-position-vertical-relative:text;mso-width-percent:0;mso-height-percent:0;mso-width-relative:margin;mso-height-relative:margin" o:gfxdata="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"/>
+              <v:shape w14:anchorId="25B03EBA" id="Conector de seta reta 9" o:spid="_x0000_s1026" type="#_x0000_t32" style="position:absolute;margin-left:58.3pt;margin-top:83.5pt;width:140.15pt;height:3.6pt;rotation:180;flip:y;z-index:251696640;visibility:visible;mso-wrap-style:square;mso-width-percent:0;mso-height-percent:0;mso-wrap-distance-left:9pt;mso-wrap-distance-top:0;mso-wrap-distance-right:9pt;mso-wrap-distance-bottom:0;mso-position-horizontal:absolute;mso-position-horizontal-relative:text;mso-position-vertical:absolute;mso-position-vertical-relative:text;mso-width-percent:0;mso-height-percent:0;mso-width-relative:margin;mso-height-relative:margin" o:gfxdata="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"/>
             </w:pict>
           </mc:Fallback>
         </mc:AlternateContent>
@@ -1809,7 +973,7 @@
           </mc:Choice>
           <mc:Fallback>
             <w:pict>
-              <v:shape w14:anchorId="5CD60651" id="Conector de seta reta 9" o:spid="_x0000_s1026" type="#_x0000_t32" style="position:absolute;margin-left:48.9pt;margin-top:40.35pt;width:120.15pt;height:3.6pt;rotation:180;flip:y;z-index:251676160;visibility:visible;mso-wrap-style:square;mso-width-percent:0;mso-height-percent:0;mso-wrap-distance-left:9pt;mso-wrap-distance-top:0;mso-wrap-distance-right:9pt;mso-wrap-distance-bottom:0;mso-position-horizontal:absolute;mso-position-horizontal-relative:text;mso-position-vertical:absolute;mso-position-vertical-relative:text;mso-width-percent:0;mso-height-percent:0;mso-width-relative:margin;mso-height-relative:margin" o:gfxdata="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"/>
+              <v:shape w14:anchorId="510584FB" id="Conector de seta reta 9" o:spid="_x0000_s1026" type="#_x0000_t32" style="position:absolute;margin-left:48.9pt;margin-top:40.35pt;width:120.15pt;height:3.6pt;rotation:180;flip:y;z-index:251676160;visibility:visible;mso-wrap-style:square;mso-width-percent:0;mso-height-percent:0;mso-wrap-distance-left:9pt;mso-wrap-distance-top:0;mso-wrap-distance-right:9pt;mso-wrap-distance-bottom:0;mso-position-horizontal:absolute;mso-position-horizontal-relative:text;mso-position-vertical:absolute;mso-position-vertical-relative:text;mso-width-percent:0;mso-height-percent:0;mso-width-relative:margin;mso-height-relative:margin" o:gfxdata="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"/>
             </w:pict>
           </mc:Fallback>
         </mc:AlternateContent>
@@ -1881,7 +1045,7 @@
           </mc:Choice>
           <mc:Fallback>
             <w:pict>
-              <v:shape w14:anchorId="20BA61E2" id="_x0000_s1031" type="#_x0000_t202" style="position:absolute;margin-left:18.25pt;margin-top:.9pt;width:137pt;height:72.2pt;flip:x;z-index:251686400;visibility:visible;mso-wrap-style:square;mso-width-percent:0;mso-wrap-distance-left:9pt;mso-wrap-distance-top:0;mso-wrap-distance-right:9pt;mso-wrap-distance-bottom:0;mso-position-horizontal:absolute;mso-position-horizontal-relative:text;mso-position-vertical:absolute;mso-position-vertical-relative:text;mso-width-percent:0;mso-width-relative:margin;v-text-anchor:top" o:gfxdata="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" filled="f" stroked="f">
+              <v:shape w14:anchorId="20BA61E2" id="_x0000_s1031" type="#_x0000_t202" style="position:absolute;margin-left:18.25pt;margin-top:.9pt;width:137pt;height:72.2pt;flip:x;z-index:251686400;visibility:visible;mso-wrap-style:square;mso-width-percent:0;mso-wrap-distance-left:9pt;mso-wrap-distance-top:0;mso-wrap-distance-right:9pt;mso-wrap-distance-bottom:0;mso-position-horizontal:absolute;mso-position-horizontal-relative:text;mso-position-vertical:absolute;mso-position-vertical-relative:text;mso-width-percent:0;mso-width-relative:margin;v-text-anchor:top" o:gfxdata="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" filled="f" stroked="f">
                 <v:textbox inset="2.53958mm,2.53958mm,2.53958mm,2.53958mm">
                   <w:txbxContent>
                     <w:p>
@@ -2265,7 +1429,7 @@
           </mc:Choice>
           <mc:Fallback>
             <w:pict>
-              <v:group w14:anchorId="44DF860E" id="Grupo 1" o:spid="_x0000_s1032" style="width:419.65pt;height:283.8pt;mso-position-horizontal-relative:char;mso-position-vertical-relative:line" coordorigin="11239,8298" coordsize="53148,32780" o:gfxdata="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">
+              <v:group w14:anchorId="44DF860E" id="Grupo 1" o:spid="_x0000_s1032" style="width:419.65pt;height:283.8pt;mso-position-horizontal-relative:char;mso-position-vertical-relative:line" coordorigin="11239,8298" coordsize="53148,32780" o:gfxdata="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">
                 <v:group id="Grupo 2" o:spid="_x0000_s1033" style="position:absolute;left:50443;top:16728;width:13944;height:16593" coordorigin="35394,14252" coordsize="13944,16593" o:gfxdata="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">
                   <v:shape id="Arredondar Retângulo em um Canto Diagonal 3" o:spid="_x0000_s1034" style="position:absolute;left:35394;top:14252;width:13944;height:10566;rotation:1291185fd;visibility:visible;mso-wrap-style:square;v-text-anchor:middle" coordsize="1394431,1056615" o:spt="100" o:gfxdata="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" adj="-11796480,,5400" path="m427179,r828201,c1332176,,1394431,62255,1394431,139051r,490385c1394431,865360,1203176,1056615,967252,1056615r-828201,c62255,1056615,,994360,,917564l,427179c,191255,191255,,427179,xe" fillcolor="#cfe2f3">
                     <v:stroke startarrowwidth="narrow" startarrowlength="short" endarrowwidth="narrow" endarrowlength="short" joinstyle="round"/>

--- a/08 - Análise das Causas Raizes.docx
+++ b/08 - Análise das Causas Raizes.docx
@@ -32,7 +32,74 @@
         <mc:AlternateContent>
           <mc:Choice Requires="wps">
             <w:drawing>
-              <wp:anchor distT="0" distB="0" distL="114300" distR="114300" simplePos="0" relativeHeight="251665920" behindDoc="0" locked="0" layoutInCell="1" allowOverlap="1" wp14:anchorId="35094D83" wp14:editId="3FEC90F4">
+              <wp:anchor distT="0" distB="0" distL="114300" distR="114300" simplePos="0" relativeHeight="251662848" behindDoc="0" locked="0" layoutInCell="1" allowOverlap="1" wp14:anchorId="3914119F" wp14:editId="216BC004">
+                <wp:simplePos x="0" y="0"/>
+                <wp:positionH relativeFrom="column">
+                  <wp:posOffset>1720850</wp:posOffset>
+                </wp:positionH>
+                <wp:positionV relativeFrom="paragraph">
+                  <wp:posOffset>2741930</wp:posOffset>
+                </wp:positionV>
+                <wp:extent cx="984250" cy="352425"/>
+                <wp:effectExtent l="0" t="0" r="25400" b="28575"/>
+                <wp:wrapNone/>
+                <wp:docPr id="25" name="Conector de seta reta 9"/>
+                <wp:cNvGraphicFramePr/>
+                <a:graphic xmlns:a="http://schemas.openxmlformats.org/drawingml/2006/main">
+                  <a:graphicData uri="http://schemas.microsoft.com/office/word/2010/wordprocessingShape">
+                    <wps:wsp>
+                      <wps:cNvCnPr/>
+                      <wps:spPr>
+                        <a:xfrm rot="10800000" flipV="1">
+                          <a:off x="0" y="0"/>
+                          <a:ext cx="984250" cy="352425"/>
+                        </a:xfrm>
+                        <a:prstGeom prst="straightConnector1">
+                          <a:avLst/>
+                        </a:prstGeom>
+                        <a:noFill/>
+                        <a:ln w="9525" cap="flat" cmpd="sng">
+                          <a:solidFill>
+                            <a:srgbClr val="000000"/>
+                          </a:solidFill>
+                          <a:prstDash val="solid"/>
+                          <a:round/>
+                          <a:headEnd type="none" w="med" len="med"/>
+                          <a:tailEnd type="none" w="med" len="med"/>
+                        </a:ln>
+                      </wps:spPr>
+                      <wps:bodyPr/>
+                    </wps:wsp>
+                  </a:graphicData>
+                </a:graphic>
+                <wp14:sizeRelH relativeFrom="margin">
+                  <wp14:pctWidth>0</wp14:pctWidth>
+                </wp14:sizeRelH>
+                <wp14:sizeRelV relativeFrom="margin">
+                  <wp14:pctHeight>0</wp14:pctHeight>
+                </wp14:sizeRelV>
+              </wp:anchor>
+            </w:drawing>
+          </mc:Choice>
+          <mc:Fallback>
+            <w:pict>
+              <v:shapetype w14:anchorId="5776789B" id="_x0000_t32" coordsize="21600,21600" o:spt="32" o:oned="t" path="m,l21600,21600e" filled="f">
+                <v:path arrowok="t" fillok="f" o:connecttype="none"/>
+                <o:lock v:ext="edit" shapetype="t"/>
+              </v:shapetype>
+              <v:shape id="Conector de seta reta 9" o:spid="_x0000_s1026" type="#_x0000_t32" style="position:absolute;margin-left:135.5pt;margin-top:215.9pt;width:77.5pt;height:27.75pt;rotation:180;flip:y;z-index:251662848;visibility:visible;mso-wrap-style:square;mso-width-percent:0;mso-height-percent:0;mso-wrap-distance-left:9pt;mso-wrap-distance-top:0;mso-wrap-distance-right:9pt;mso-wrap-distance-bottom:0;mso-position-horizontal:absolute;mso-position-horizontal-relative:text;mso-position-vertical:absolute;mso-position-vertical-relative:text;mso-width-percent:0;mso-height-percent:0;mso-width-relative:margin;mso-height-relative:margin" o:gfxdata="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"/>
+            </w:pict>
+          </mc:Fallback>
+        </mc:AlternateContent>
+      </w:r>
+      <w:r>
+        <w:rPr>
+          <w:noProof/>
+        </w:rPr>
+        <mc:AlternateContent>
+          <mc:Choice Requires="wps">
+            <w:drawing>
+              <wp:anchor distT="0" distB="0" distL="114300" distR="114300" simplePos="0" relativeHeight="251659776" behindDoc="0" locked="0" layoutInCell="1" allowOverlap="1" wp14:anchorId="35094D83" wp14:editId="3FEC90F4">
                 <wp:simplePos x="0" y="0"/>
                 <wp:positionH relativeFrom="column">
                   <wp:posOffset>-224928</wp:posOffset>
@@ -101,7 +168,7 @@
                 <v:stroke joinstyle="miter"/>
                 <v:path gradientshapeok="t" o:connecttype="rect"/>
               </v:shapetype>
-              <v:shape id="Caixa de texto 10" o:spid="_x0000_s1026" type="#_x0000_t202" style="position:absolute;margin-left:-17.7pt;margin-top:211.5pt;width:57.7pt;height:25.2pt;flip:x;z-index:251665920;visibility:visible;mso-wrap-style:square;mso-width-percent:0;mso-height-percent:0;mso-wrap-distance-left:9pt;mso-wrap-distance-top:0;mso-wrap-distance-right:9pt;mso-wrap-distance-bottom:0;mso-position-horizontal:absolute;mso-position-horizontal-relative:text;mso-position-vertical:absolute;mso-position-vertical-relative:text;mso-width-percent:0;mso-height-percent:0;mso-width-relative:margin;mso-height-relative:margin;v-text-anchor:top" o:gfxdata="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" filled="f" stroked="f">
+              <v:shape id="Caixa de texto 10" o:spid="_x0000_s1026" type="#_x0000_t202" style="position:absolute;margin-left:-17.7pt;margin-top:211.5pt;width:57.7pt;height:25.2pt;flip:x;z-index:251659776;visibility:visible;mso-wrap-style:square;mso-width-percent:0;mso-height-percent:0;mso-wrap-distance-left:9pt;mso-wrap-distance-top:0;mso-wrap-distance-right:9pt;mso-wrap-distance-bottom:0;mso-position-horizontal:absolute;mso-position-horizontal-relative:text;mso-position-vertical:absolute;mso-position-vertical-relative:text;mso-width-percent:0;mso-height-percent:0;mso-width-relative:margin;mso-height-relative:margin;v-text-anchor:top" o:gfxdata="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" filled="f" stroked="f">
                 <v:textbox inset="2.53958mm,2.53958mm,2.53958mm,2.53958mm">
                   <w:txbxContent>
                     <w:p>
@@ -132,7 +199,7 @@
         <mc:AlternateContent>
           <mc:Choice Requires="wps">
             <w:drawing>
-              <wp:anchor distT="0" distB="0" distL="114300" distR="114300" simplePos="0" relativeHeight="251608576" behindDoc="0" locked="0" layoutInCell="1" allowOverlap="1" wp14:anchorId="71ECFDE7" wp14:editId="425E9ABF">
+              <wp:anchor distT="0" distB="0" distL="114300" distR="114300" simplePos="0" relativeHeight="251655680" behindDoc="0" locked="0" layoutInCell="1" allowOverlap="1" wp14:anchorId="71ECFDE7" wp14:editId="425E9ABF">
                 <wp:simplePos x="0" y="0"/>
                 <wp:positionH relativeFrom="column">
                   <wp:posOffset>-420012</wp:posOffset>
@@ -194,7 +261,7 @@
           </mc:Choice>
           <mc:Fallback>
             <w:pict>
-              <v:shape w14:anchorId="71ECFDE7" id="_x0000_s1027" type="#_x0000_t202" style="position:absolute;margin-left:-33.05pt;margin-top:153.9pt;width:112.15pt;height:40.05pt;flip:x;z-index:251608576;visibility:visible;mso-wrap-style:square;mso-height-percent:0;mso-wrap-distance-left:9pt;mso-wrap-distance-top:0;mso-wrap-distance-right:9pt;mso-wrap-distance-bottom:0;mso-position-horizontal:absolute;mso-position-horizontal-relative:text;mso-position-vertical:absolute;mso-position-vertical-relative:text;mso-height-percent:0;mso-height-relative:margin;v-text-anchor:top" o:gfxdata="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" filled="f" stroked="f">
+              <v:shape w14:anchorId="71ECFDE7" id="_x0000_s1027" type="#_x0000_t202" style="position:absolute;margin-left:-33.05pt;margin-top:153.9pt;width:112.15pt;height:40.05pt;flip:x;z-index:251655680;visibility:visible;mso-wrap-style:square;mso-height-percent:0;mso-wrap-distance-left:9pt;mso-wrap-distance-top:0;mso-wrap-distance-right:9pt;mso-wrap-distance-bottom:0;mso-position-horizontal:absolute;mso-position-horizontal-relative:text;mso-position-vertical:absolute;mso-position-vertical-relative:text;mso-height-percent:0;mso-height-relative:margin;v-text-anchor:top" o:gfxdata="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" filled="f" stroked="f">
                 <v:textbox inset="2.53958mm,2.53958mm,2.53958mm,2.53958mm">
                   <w:txbxContent>
                     <w:p>
@@ -225,7 +292,7 @@
         <mc:AlternateContent>
           <mc:Choice Requires="wps">
             <w:drawing>
-              <wp:anchor distT="0" distB="0" distL="114300" distR="114300" simplePos="0" relativeHeight="251581952" behindDoc="0" locked="0" layoutInCell="1" allowOverlap="1" wp14:anchorId="1C8B1017" wp14:editId="22A844E6">
+              <wp:anchor distT="0" distB="0" distL="114300" distR="114300" simplePos="0" relativeHeight="251653632" behindDoc="0" locked="0" layoutInCell="1" allowOverlap="1" wp14:anchorId="1C8B1017" wp14:editId="22A844E6">
                 <wp:simplePos x="0" y="0"/>
                 <wp:positionH relativeFrom="column">
                   <wp:posOffset>940</wp:posOffset>
@@ -276,11 +343,7 @@
           </mc:Choice>
           <mc:Fallback>
             <w:pict>
-              <v:shapetype w14:anchorId="4267DC62" id="_x0000_t32" coordsize="21600,21600" o:spt="32" o:oned="t" path="m,l21600,21600e" filled="f">
-                <v:path arrowok="t" fillok="f" o:connecttype="none"/>
-                <o:lock v:ext="edit" shapetype="t"/>
-              </v:shapetype>
-              <v:shape id="Conector de seta reta 7" o:spid="_x0000_s1026" type="#_x0000_t32" style="position:absolute;margin-left:.05pt;margin-top:185.05pt;width:70.7pt;height:3.6pt;flip:y;z-index:251581952;visibility:visible;mso-wrap-style:square;mso-width-percent:0;mso-height-percent:0;mso-wrap-distance-left:9pt;mso-wrap-distance-top:0;mso-wrap-distance-right:9pt;mso-wrap-distance-bottom:0;mso-position-horizontal:absolute;mso-position-horizontal-relative:text;mso-position-vertical:absolute;mso-position-vertical-relative:text;mso-width-percent:0;mso-height-percent:0;mso-width-relative:margin;mso-height-relative:margin" o:gfxdata="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"/>
+              <v:shape w14:anchorId="6CA6A081" id="Conector de seta reta 7" o:spid="_x0000_s1026" type="#_x0000_t32" style="position:absolute;margin-left:.05pt;margin-top:185.05pt;width:70.7pt;height:3.6pt;flip:y;z-index:251653632;visibility:visible;mso-wrap-style:square;mso-width-percent:0;mso-height-percent:0;mso-wrap-distance-left:9pt;mso-wrap-distance-top:0;mso-wrap-distance-right:9pt;mso-wrap-distance-bottom:0;mso-position-horizontal:absolute;mso-position-horizontal-relative:text;mso-position-vertical:absolute;mso-position-vertical-relative:text;mso-width-percent:0;mso-height-percent:0;mso-width-relative:margin;mso-height-relative:margin" o:gfxdata="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"/>
             </w:pict>
           </mc:Fallback>
         </mc:AlternateContent>
@@ -292,7 +355,7 @@
         <mc:AlternateContent>
           <mc:Choice Requires="wps">
             <w:drawing>
-              <wp:anchor distT="0" distB="0" distL="114300" distR="114300" simplePos="0" relativeHeight="251637248" behindDoc="0" locked="0" layoutInCell="1" allowOverlap="1" wp14:anchorId="172B60C2" wp14:editId="083DDD75">
+              <wp:anchor distT="0" distB="0" distL="114300" distR="114300" simplePos="0" relativeHeight="251657728" behindDoc="0" locked="0" layoutInCell="1" allowOverlap="1" wp14:anchorId="172B60C2" wp14:editId="0FD40F9C">
                 <wp:simplePos x="0" y="0"/>
                 <wp:positionH relativeFrom="column">
                   <wp:posOffset>-166425</wp:posOffset>
@@ -343,70 +406,7 @@
           </mc:Choice>
           <mc:Fallback>
             <w:pict>
-              <v:shape w14:anchorId="0554F46C" id="Conector de seta reta 9" o:spid="_x0000_s1026" type="#_x0000_t32" style="position:absolute;margin-left:-13.1pt;margin-top:231.85pt;width:51.95pt;height:3.6pt;rotation:180;flip:y;z-index:251637248;visibility:visible;mso-wrap-style:square;mso-width-percent:0;mso-height-percent:0;mso-wrap-distance-left:9pt;mso-wrap-distance-top:0;mso-wrap-distance-right:9pt;mso-wrap-distance-bottom:0;mso-position-horizontal:absolute;mso-position-horizontal-relative:text;mso-position-vertical:absolute;mso-position-vertical-relative:text;mso-width-percent:0;mso-height-percent:0;mso-width-relative:margin;mso-height-relative:margin" o:gfxdata="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"/>
-            </w:pict>
-          </mc:Fallback>
-        </mc:AlternateContent>
-      </w:r>
-      <w:r>
-        <w:rPr>
-          <w:noProof/>
-        </w:rPr>
-        <mc:AlternateContent>
-          <mc:Choice Requires="wps">
-            <w:drawing>
-              <wp:anchor distT="0" distB="0" distL="114300" distR="114300" simplePos="0" relativeHeight="251759104" behindDoc="0" locked="0" layoutInCell="1" allowOverlap="1" wp14:anchorId="3914119F" wp14:editId="6F28B8EB">
-                <wp:simplePos x="0" y="0"/>
-                <wp:positionH relativeFrom="column">
-                  <wp:posOffset>1718419</wp:posOffset>
-                </wp:positionH>
-                <wp:positionV relativeFrom="paragraph">
-                  <wp:posOffset>2718214</wp:posOffset>
-                </wp:positionV>
-                <wp:extent cx="1017767" cy="377826"/>
-                <wp:effectExtent l="0" t="0" r="30480" b="22225"/>
-                <wp:wrapNone/>
-                <wp:docPr id="25" name="Conector de seta reta 9"/>
-                <wp:cNvGraphicFramePr/>
-                <a:graphic xmlns:a="http://schemas.openxmlformats.org/drawingml/2006/main">
-                  <a:graphicData uri="http://schemas.microsoft.com/office/word/2010/wordprocessingShape">
-                    <wps:wsp>
-                      <wps:cNvCnPr/>
-                      <wps:spPr>
-                        <a:xfrm rot="10800000" flipV="1">
-                          <a:off x="0" y="0"/>
-                          <a:ext cx="1017767" cy="377826"/>
-                        </a:xfrm>
-                        <a:prstGeom prst="straightConnector1">
-                          <a:avLst/>
-                        </a:prstGeom>
-                        <a:noFill/>
-                        <a:ln w="9525" cap="flat" cmpd="sng">
-                          <a:solidFill>
-                            <a:srgbClr val="000000"/>
-                          </a:solidFill>
-                          <a:prstDash val="solid"/>
-                          <a:round/>
-                          <a:headEnd type="none" w="med" len="med"/>
-                          <a:tailEnd type="none" w="med" len="med"/>
-                        </a:ln>
-                      </wps:spPr>
-                      <wps:bodyPr/>
-                    </wps:wsp>
-                  </a:graphicData>
-                </a:graphic>
-                <wp14:sizeRelH relativeFrom="margin">
-                  <wp14:pctWidth>0</wp14:pctWidth>
-                </wp14:sizeRelH>
-                <wp14:sizeRelV relativeFrom="margin">
-                  <wp14:pctHeight>0</wp14:pctHeight>
-                </wp14:sizeRelV>
-              </wp:anchor>
-            </w:drawing>
-          </mc:Choice>
-          <mc:Fallback>
-            <w:pict>
-              <v:shape w14:anchorId="579A2F38" id="Conector de seta reta 9" o:spid="_x0000_s1026" type="#_x0000_t32" style="position:absolute;margin-left:135.3pt;margin-top:214.05pt;width:80.15pt;height:29.75pt;rotation:180;flip:y;z-index:251759104;visibility:visible;mso-wrap-style:square;mso-width-percent:0;mso-height-percent:0;mso-wrap-distance-left:9pt;mso-wrap-distance-top:0;mso-wrap-distance-right:9pt;mso-wrap-distance-bottom:0;mso-position-horizontal:absolute;mso-position-horizontal-relative:text;mso-position-vertical:absolute;mso-position-vertical-relative:text;mso-width-percent:0;mso-height-percent:0;mso-width-relative:margin;mso-height-relative:margin" o:gfxdata="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"/>
+              <v:shape w14:anchorId="72BBBC97" id="Conector de seta reta 9" o:spid="_x0000_s1026" type="#_x0000_t32" style="position:absolute;margin-left:-13.1pt;margin-top:231.85pt;width:51.95pt;height:3.6pt;rotation:180;flip:y;z-index:251657728;visibility:visible;mso-wrap-style:square;mso-width-percent:0;mso-height-percent:0;mso-wrap-distance-left:9pt;mso-wrap-distance-top:0;mso-wrap-distance-right:9pt;mso-wrap-distance-bottom:0;mso-position-horizontal:absolute;mso-position-horizontal-relative:text;mso-position-vertical:absolute;mso-position-vertical-relative:text;mso-width-percent:0;mso-height-percent:0;mso-width-relative:margin;mso-height-relative:margin" o:gfxdata="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"/>
             </w:pict>
           </mc:Fallback>
         </mc:AlternateContent>
@@ -557,7 +557,7 @@
           </mc:Choice>
           <mc:Fallback>
             <w:pict>
-              <v:shape w14:anchorId="114E7AC8" id="Conector de seta reta 7" o:spid="_x0000_s1026" type="#_x0000_t32" style="position:absolute;margin-left:164.1pt;margin-top:192.9pt;width:61.95pt;height:3.6pt;flip:x y;z-index:251723264;visibility:visible;mso-wrap-style:square;mso-width-percent:0;mso-height-percent:0;mso-wrap-distance-left:9pt;mso-wrap-distance-top:0;mso-wrap-distance-right:9pt;mso-wrap-distance-bottom:0;mso-position-horizontal:absolute;mso-position-horizontal-relative:text;mso-position-vertical:absolute;mso-position-vertical-relative:text;mso-width-percent:0;mso-height-percent:0;mso-width-relative:margin;mso-height-relative:margin" o:gfxdata="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"/>
+              <v:shape w14:anchorId="3748B598" id="Conector de seta reta 7" o:spid="_x0000_s1026" type="#_x0000_t32" style="position:absolute;margin-left:164.1pt;margin-top:192.9pt;width:61.95pt;height:3.6pt;flip:x y;z-index:251723264;visibility:visible;mso-wrap-style:square;mso-width-percent:0;mso-height-percent:0;mso-wrap-distance-left:9pt;mso-wrap-distance-top:0;mso-wrap-distance-right:9pt;mso-wrap-distance-bottom:0;mso-position-horizontal:absolute;mso-position-horizontal-relative:text;mso-position-vertical:absolute;mso-position-vertical-relative:text;mso-width-percent:0;mso-height-percent:0;mso-width-relative:margin;mso-height-relative:margin" o:gfxdata="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"/>
             </w:pict>
           </mc:Fallback>
         </mc:AlternateContent>
@@ -910,7 +910,7 @@
           </mc:Choice>
           <mc:Fallback>
             <w:pict>
-              <v:shape w14:anchorId="25B03EBA" id="Conector de seta reta 9" o:spid="_x0000_s1026" type="#_x0000_t32" style="position:absolute;margin-left:58.3pt;margin-top:83.5pt;width:140.15pt;height:3.6pt;rotation:180;flip:y;z-index:251696640;visibility:visible;mso-wrap-style:square;mso-width-percent:0;mso-height-percent:0;mso-wrap-distance-left:9pt;mso-wrap-distance-top:0;mso-wrap-distance-right:9pt;mso-wrap-distance-bottom:0;mso-position-horizontal:absolute;mso-position-horizontal-relative:text;mso-position-vertical:absolute;mso-position-vertical-relative:text;mso-width-percent:0;mso-height-percent:0;mso-width-relative:margin;mso-height-relative:margin" o:gfxdata="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"/>
+              <v:shape w14:anchorId="762175F7" id="Conector de seta reta 9" o:spid="_x0000_s1026" type="#_x0000_t32" style="position:absolute;margin-left:58.3pt;margin-top:83.5pt;width:140.15pt;height:3.6pt;rotation:180;flip:y;z-index:251696640;visibility:visible;mso-wrap-style:square;mso-width-percent:0;mso-height-percent:0;mso-wrap-distance-left:9pt;mso-wrap-distance-top:0;mso-wrap-distance-right:9pt;mso-wrap-distance-bottom:0;mso-position-horizontal:absolute;mso-position-horizontal-relative:text;mso-position-vertical:absolute;mso-position-vertical-relative:text;mso-width-percent:0;mso-height-percent:0;mso-width-relative:margin;mso-height-relative:margin" o:gfxdata="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"/>
             </w:pict>
           </mc:Fallback>
         </mc:AlternateContent>
@@ -922,70 +922,7 @@
         <mc:AlternateContent>
           <mc:Choice Requires="wps">
             <w:drawing>
-              <wp:anchor distT="0" distB="0" distL="114300" distR="114300" simplePos="0" relativeHeight="251676160" behindDoc="0" locked="0" layoutInCell="1" allowOverlap="1" wp14:anchorId="25C06856" wp14:editId="7B54D28A">
-                <wp:simplePos x="0" y="0"/>
-                <wp:positionH relativeFrom="column">
-                  <wp:posOffset>621140</wp:posOffset>
-                </wp:positionH>
-                <wp:positionV relativeFrom="paragraph">
-                  <wp:posOffset>512169</wp:posOffset>
-                </wp:positionV>
-                <wp:extent cx="1525878" cy="45719"/>
-                <wp:effectExtent l="0" t="0" r="17780" b="31115"/>
-                <wp:wrapNone/>
-                <wp:docPr id="18" name="Conector de seta reta 9"/>
-                <wp:cNvGraphicFramePr/>
-                <a:graphic xmlns:a="http://schemas.openxmlformats.org/drawingml/2006/main">
-                  <a:graphicData uri="http://schemas.microsoft.com/office/word/2010/wordprocessingShape">
-                    <wps:wsp>
-                      <wps:cNvCnPr/>
-                      <wps:spPr>
-                        <a:xfrm rot="10800000" flipV="1">
-                          <a:off x="0" y="0"/>
-                          <a:ext cx="1525878" cy="45719"/>
-                        </a:xfrm>
-                        <a:prstGeom prst="straightConnector1">
-                          <a:avLst/>
-                        </a:prstGeom>
-                        <a:noFill/>
-                        <a:ln w="9525" cap="flat" cmpd="sng">
-                          <a:solidFill>
-                            <a:srgbClr val="000000"/>
-                          </a:solidFill>
-                          <a:prstDash val="solid"/>
-                          <a:round/>
-                          <a:headEnd type="none" w="med" len="med"/>
-                          <a:tailEnd type="none" w="med" len="med"/>
-                        </a:ln>
-                      </wps:spPr>
-                      <wps:bodyPr/>
-                    </wps:wsp>
-                  </a:graphicData>
-                </a:graphic>
-                <wp14:sizeRelH relativeFrom="margin">
-                  <wp14:pctWidth>0</wp14:pctWidth>
-                </wp14:sizeRelH>
-                <wp14:sizeRelV relativeFrom="margin">
-                  <wp14:pctHeight>0</wp14:pctHeight>
-                </wp14:sizeRelV>
-              </wp:anchor>
-            </w:drawing>
-          </mc:Choice>
-          <mc:Fallback>
-            <w:pict>
-              <v:shape w14:anchorId="510584FB" id="Conector de seta reta 9" o:spid="_x0000_s1026" type="#_x0000_t32" style="position:absolute;margin-left:48.9pt;margin-top:40.35pt;width:120.15pt;height:3.6pt;rotation:180;flip:y;z-index:251676160;visibility:visible;mso-wrap-style:square;mso-width-percent:0;mso-height-percent:0;mso-wrap-distance-left:9pt;mso-wrap-distance-top:0;mso-wrap-distance-right:9pt;mso-wrap-distance-bottom:0;mso-position-horizontal:absolute;mso-position-horizontal-relative:text;mso-position-vertical:absolute;mso-position-vertical-relative:text;mso-width-percent:0;mso-height-percent:0;mso-width-relative:margin;mso-height-relative:margin" o:gfxdata="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"/>
-            </w:pict>
-          </mc:Fallback>
-        </mc:AlternateContent>
-      </w:r>
-      <w:r>
-        <w:rPr>
-          <w:noProof/>
-        </w:rPr>
-        <mc:AlternateContent>
-          <mc:Choice Requires="wps">
-            <w:drawing>
-              <wp:anchor distT="0" distB="0" distL="114300" distR="114300" simplePos="0" relativeHeight="251686400" behindDoc="0" locked="0" layoutInCell="1" allowOverlap="1" wp14:anchorId="20BA61E2" wp14:editId="632151C4">
+              <wp:anchor distT="0" distB="0" distL="114300" distR="114300" simplePos="0" relativeHeight="251686400" behindDoc="0" locked="0" layoutInCell="1" allowOverlap="1" wp14:anchorId="20BA61E2" wp14:editId="41B461A4">
                 <wp:simplePos x="0" y="0"/>
                 <wp:positionH relativeFrom="column">
                   <wp:posOffset>231839</wp:posOffset>
@@ -1023,13 +960,6 @@
                               <w:jc w:val="center"/>
                               <w:textDirection w:val="btLr"/>
                             </w:pPr>
-                            <w:r>
-                              <w:rPr>
-                                <w:color w:val="000000"/>
-                                <w:sz w:val="20"/>
-                              </w:rPr>
-                              <w:t>Falta de uma plataforma online própria</w:t>
-                            </w:r>
                           </w:p>
                         </w:txbxContent>
                       </wps:txbx>
@@ -1054,13 +984,6 @@
                         <w:jc w:val="center"/>
                         <w:textDirection w:val="btLr"/>
                       </w:pPr>
-                      <w:r>
-                        <w:rPr>
-                          <w:color w:val="000000"/>
-                          <w:sz w:val="20"/>
-                        </w:rPr>
-                        <w:t>Falta de uma plataforma online própria</w:t>
-                      </w:r>
                     </w:p>
                   </w:txbxContent>
                 </v:textbox>
@@ -1335,14 +1258,21 @@
                                   <w:color w:val="000000"/>
                                   <w:sz w:val="20"/>
                                 </w:rPr>
-                                <w:t xml:space="preserve">Pouco conhecimento </w:t>
+                                <w:t>Pouco conhecimento</w:t>
                               </w:r>
                               <w:r>
                                 <w:rPr>
                                   <w:color w:val="000000"/>
                                   <w:sz w:val="20"/>
                                 </w:rPr>
-                                <w:t xml:space="preserve"> dos consumidores de outros bairros sobre o petshop</w:t>
+                                <w:t xml:space="preserve"> </w:t>
+                              </w:r>
+                              <w:r>
+                                <w:rPr>
+                                  <w:color w:val="000000"/>
+                                  <w:sz w:val="20"/>
+                                </w:rPr>
+                                <w:t>dos consumidores de outros bairros sobre o petshop</w:t>
                               </w:r>
                             </w:p>
                           </w:txbxContent>
@@ -1512,14 +1442,21 @@
                             <w:color w:val="000000"/>
                             <w:sz w:val="20"/>
                           </w:rPr>
-                          <w:t xml:space="preserve">Pouco conhecimento </w:t>
+                          <w:t>Pouco conhecimento</w:t>
                         </w:r>
                         <w:r>
                           <w:rPr>
                             <w:color w:val="000000"/>
                             <w:sz w:val="20"/>
                           </w:rPr>
-                          <w:t xml:space="preserve"> dos consumidores de outros bairros sobre o petshop</w:t>
+                          <w:t xml:space="preserve"> </w:t>
+                        </w:r>
+                        <w:r>
+                          <w:rPr>
+                            <w:color w:val="000000"/>
+                            <w:sz w:val="20"/>
+                          </w:rPr>
+                          <w:t>dos consumidores de outros bairros sobre o petshop</w:t>
                         </w:r>
                       </w:p>
                     </w:txbxContent>
